--- a/Final Project links.docx
+++ b/Final Project links.docx
@@ -76,6 +76,241 @@
           <w14:ligatures w14:val="none"/>
         </w:rPr>
       </w:pPr>
+      <w:hyperlink r:id="rId8" w:history="1">
+        <w:r>
+          <w:rPr>
+            <w:rStyle w:val="Hyperlink"/>
+            <w:rFonts w:ascii="Consolas" w:eastAsia="Times New Roman" w:hAnsi="Consolas" w:cs="Times New Roman"/>
+            <w:kern w:val="0"/>
+            <w:sz w:val="21"/>
+            <w:szCs w:val="21"/>
+            <w14:ligatures w14:val="none"/>
+          </w:rPr>
+          <w:t>https://fanatics.frgimages.com/green-bay-packers/mens-nike-jordan-love-green-green-bay-packers-game-jersey_ss5_p-200373977+pv-1+u-afnvwwaz25xryfxqftzu+v-jgfq0sobrhknrgzjxbr1.jpg?_hv=2&amp;w=900</w:t>
+        </w:r>
+      </w:hyperlink>
+      <w:r>
+        <w:rPr>
+          <w:rFonts w:ascii="Consolas" w:eastAsia="Times New Roman" w:hAnsi="Consolas" w:cs="Times New Roman"/>
+          <w:kern w:val="0"/>
+          <w:sz w:val="21"/>
+          <w:szCs w:val="21"/>
+          <w14:ligatures w14:val="none"/>
+        </w:rPr>
+        <w:t xml:space="preserve"> (Packers jersey)</w:t>
+      </w:r>
+    </w:p>
+    <w:p>
+      <w:pPr>
+        <w:spacing w:after="0" w:line="285" w:lineRule="atLeast"/>
+        <w:rPr>
+          <w:rFonts w:ascii="Consolas" w:eastAsia="Times New Roman" w:hAnsi="Consolas" w:cs="Times New Roman"/>
+          <w:kern w:val="0"/>
+          <w:sz w:val="21"/>
+          <w:szCs w:val="21"/>
+          <w14:ligatures w14:val="none"/>
+        </w:rPr>
+      </w:pPr>
+    </w:p>
+    <w:p>
+      <w:pPr>
+        <w:spacing w:after="0" w:line="285" w:lineRule="atLeast"/>
+        <w:rPr>
+          <w:rFonts w:ascii="Consolas" w:eastAsia="Times New Roman" w:hAnsi="Consolas" w:cs="Times New Roman"/>
+          <w:kern w:val="0"/>
+          <w:sz w:val="21"/>
+          <w:szCs w:val="21"/>
+          <w14:ligatures w14:val="none"/>
+        </w:rPr>
+      </w:pPr>
+      <w:hyperlink r:id="rId9" w:history="1">
+        <w:r>
+          <w:rPr>
+            <w:rStyle w:val="Hyperlink"/>
+            <w:rFonts w:ascii="Consolas" w:eastAsia="Times New Roman" w:hAnsi="Consolas" w:cs="Times New Roman"/>
+            <w:kern w:val="0"/>
+            <w:sz w:val="21"/>
+            <w:szCs w:val="21"/>
+            <w14:ligatures w14:val="none"/>
+          </w:rPr>
+          <w:t>https://fuckuuniversity.com/cdn/shop/files/football1_1024x1024@2x.png?v=1692937762</w:t>
+        </w:r>
+      </w:hyperlink>
+      <w:r>
+        <w:rPr>
+          <w:rFonts w:ascii="Consolas" w:eastAsia="Times New Roman" w:hAnsi="Consolas" w:cs="Times New Roman"/>
+          <w:kern w:val="0"/>
+          <w:sz w:val="21"/>
+          <w:szCs w:val="21"/>
+          <w14:ligatures w14:val="none"/>
+        </w:rPr>
+        <w:t xml:space="preserve"> (FU jersey)</w:t>
+      </w:r>
+    </w:p>
+    <w:p>
+      <w:pPr>
+        <w:spacing w:after="0" w:line="285" w:lineRule="atLeast"/>
+        <w:rPr>
+          <w:rFonts w:ascii="Consolas" w:eastAsia="Times New Roman" w:hAnsi="Consolas" w:cs="Times New Roman"/>
+          <w:kern w:val="0"/>
+          <w:sz w:val="21"/>
+          <w:szCs w:val="21"/>
+          <w14:ligatures w14:val="none"/>
+        </w:rPr>
+      </w:pPr>
+    </w:p>
+    <w:p>
+      <w:pPr>
+        <w:spacing w:after="0" w:line="285" w:lineRule="atLeast"/>
+        <w:rPr>
+          <w:rFonts w:ascii="Consolas" w:eastAsia="Times New Roman" w:hAnsi="Consolas" w:cs="Times New Roman"/>
+          <w:kern w:val="0"/>
+          <w:sz w:val="21"/>
+          <w:szCs w:val="21"/>
+          <w14:ligatures w14:val="none"/>
+        </w:rPr>
+      </w:pPr>
+      <w:hyperlink r:id="rId10" w:history="1">
+        <w:r>
+          <w:rPr>
+            <w:rStyle w:val="Hyperlink"/>
+            <w:rFonts w:ascii="Consolas" w:eastAsia="Times New Roman" w:hAnsi="Consolas" w:cs="Times New Roman"/>
+            <w:kern w:val="0"/>
+            <w:sz w:val="21"/>
+            <w:szCs w:val="21"/>
+            <w14:ligatures w14:val="none"/>
+          </w:rPr>
+          <w:t>https://www.aelfriceden.com/cdn/shop/products/90072320230325165926641eb7eebfdf1_aa39c2cf-f6c2-49ef-9d55-73af0db4f6c7.jpg?v=1700826357&amp;width=800</w:t>
+        </w:r>
+      </w:hyperlink>
+      <w:r>
+        <w:rPr>
+          <w:rFonts w:ascii="Consolas" w:eastAsia="Times New Roman" w:hAnsi="Consolas" w:cs="Times New Roman"/>
+          <w:kern w:val="0"/>
+          <w:sz w:val="21"/>
+          <w:szCs w:val="21"/>
+          <w14:ligatures w14:val="none"/>
+        </w:rPr>
+        <w:t xml:space="preserve"> (cartoon print tee)</w:t>
+      </w:r>
+    </w:p>
+    <w:p>
+      <w:pPr>
+        <w:spacing w:after="0" w:line="285" w:lineRule="atLeast"/>
+        <w:rPr>
+          <w:rFonts w:ascii="Consolas" w:eastAsia="Times New Roman" w:hAnsi="Consolas" w:cs="Times New Roman"/>
+          <w:kern w:val="0"/>
+          <w:sz w:val="21"/>
+          <w:szCs w:val="21"/>
+          <w14:ligatures w14:val="none"/>
+        </w:rPr>
+      </w:pPr>
+    </w:p>
+    <w:p>
+      <w:pPr>
+        <w:spacing w:after="0" w:line="285" w:lineRule="atLeast"/>
+        <w:rPr>
+          <w:rFonts w:ascii="Consolas" w:eastAsia="Times New Roman" w:hAnsi="Consolas" w:cs="Times New Roman"/>
+          <w:kern w:val="0"/>
+          <w:sz w:val="21"/>
+          <w:szCs w:val="21"/>
+          <w14:ligatures w14:val="none"/>
+        </w:rPr>
+      </w:pPr>
+      <w:hyperlink r:id="rId11" w:history="1">
+        <w:r>
+          <w:rPr>
+            <w:rStyle w:val="Hyperlink"/>
+            <w:rFonts w:ascii="Consolas" w:eastAsia="Times New Roman" w:hAnsi="Consolas" w:cs="Times New Roman"/>
+            <w:kern w:val="0"/>
+            <w:sz w:val="21"/>
+            <w:szCs w:val="21"/>
+            <w14:ligatures w14:val="none"/>
+          </w:rPr>
+          <w:t>https://cdnimg.prettylittlething.com/f/5/a/1/f5a153d47dd5d0a3b1fab6cd72c29410b07cadaf_cne1207_5.jpg?imwidth=1024</w:t>
+        </w:r>
+      </w:hyperlink>
+      <w:r>
+        <w:rPr>
+          <w:rFonts w:ascii="Consolas" w:eastAsia="Times New Roman" w:hAnsi="Consolas" w:cs="Times New Roman"/>
+          <w:kern w:val="0"/>
+          <w:sz w:val="21"/>
+          <w:szCs w:val="21"/>
+          <w14:ligatures w14:val="none"/>
+        </w:rPr>
+        <w:t xml:space="preserve"> (Denim halterneck)</w:t>
+      </w:r>
+    </w:p>
+    <w:p>
+      <w:pPr>
+        <w:spacing w:after="0" w:line="285" w:lineRule="atLeast"/>
+        <w:rPr>
+          <w:rFonts w:ascii="Consolas" w:eastAsia="Times New Roman" w:hAnsi="Consolas" w:cs="Times New Roman"/>
+          <w:kern w:val="0"/>
+          <w:sz w:val="21"/>
+          <w:szCs w:val="21"/>
+          <w14:ligatures w14:val="none"/>
+        </w:rPr>
+      </w:pPr>
+    </w:p>
+    <w:p>
+      <w:pPr>
+        <w:spacing w:after="0" w:line="285" w:lineRule="atLeast"/>
+        <w:rPr>
+          <w:rFonts w:ascii="Consolas" w:eastAsia="Times New Roman" w:hAnsi="Consolas" w:cs="Times New Roman"/>
+          <w:kern w:val="0"/>
+          <w:sz w:val="21"/>
+          <w:szCs w:val="21"/>
+          <w14:ligatures w14:val="none"/>
+        </w:rPr>
+      </w:pPr>
+      <w:hyperlink r:id="rId12" w:history="1">
+        <w:r>
+          <w:rPr>
+            <w:rStyle w:val="Hyperlink"/>
+            <w:rFonts w:ascii="Consolas" w:eastAsia="Times New Roman" w:hAnsi="Consolas" w:cs="Times New Roman"/>
+            <w:kern w:val="0"/>
+            <w:sz w:val="21"/>
+            <w:szCs w:val="21"/>
+            <w14:ligatures w14:val="none"/>
+          </w:rPr>
+          <w:t>https://m.media-amazon.com/images/I/41MYzhFaxOL._AC_SX679_.jpg</w:t>
+        </w:r>
+      </w:hyperlink>
+      <w:r>
+        <w:rPr>
+          <w:rFonts w:ascii="Consolas" w:eastAsia="Times New Roman" w:hAnsi="Consolas" w:cs="Times New Roman"/>
+          <w:kern w:val="0"/>
+          <w:sz w:val="21"/>
+          <w:szCs w:val="21"/>
+          <w14:ligatures w14:val="none"/>
+        </w:rPr>
+        <w:t xml:space="preserve"> (Compression shirts)</w:t>
+      </w:r>
+    </w:p>
+    <w:p>
+      <w:pPr>
+        <w:spacing w:after="0" w:line="285" w:lineRule="atLeast"/>
+        <w:rPr>
+          <w:rFonts w:ascii="Consolas" w:eastAsia="Times New Roman" w:hAnsi="Consolas" w:cs="Times New Roman"/>
+          <w:kern w:val="0"/>
+          <w:sz w:val="21"/>
+          <w:szCs w:val="21"/>
+          <w14:ligatures w14:val="none"/>
+        </w:rPr>
+      </w:pPr>
+    </w:p>
+    <w:p>
+      <w:pPr>
+        <w:spacing w:after="0" w:line="285" w:lineRule="atLeast"/>
+        <w:rPr>
+          <w:rFonts w:ascii="Consolas" w:eastAsia="Times New Roman" w:hAnsi="Consolas" w:cs="Times New Roman"/>
+          <w:kern w:val="0"/>
+          <w:sz w:val="21"/>
+          <w:szCs w:val="21"/>
+          <w14:ligatures w14:val="none"/>
+        </w:rPr>
+      </w:pPr>
       <w:r>
         <w:rPr>
           <w:rFonts w:ascii="Consolas" w:eastAsia="Times New Roman" w:hAnsi="Consolas" w:cs="Times New Roman"/>
@@ -110,7 +345,7 @@
           <w14:ligatures w14:val="none"/>
         </w:rPr>
       </w:pPr>
-      <w:hyperlink r:id="rId8" w:history="1">
+      <w:hyperlink r:id="rId13" w:history="1">
         <w:r>
           <w:rPr>
             <w:rStyle w:val="Hyperlink"/>
@@ -131,55 +366,33 @@
           <w:szCs w:val="21"/>
           <w14:ligatures w14:val="none"/>
         </w:rPr>
-        <w:t xml:space="preserve"> (</w:t>
-      </w:r>
-      <w:proofErr w:type="spellStart"/>
-      <w:r>
-        <w:rPr>
-          <w:rFonts w:ascii="Consolas" w:eastAsia="Times New Roman" w:hAnsi="Consolas" w:cs="Times New Roman"/>
-          <w:kern w:val="0"/>
-          <w:sz w:val="21"/>
-          <w:szCs w:val="21"/>
-          <w14:ligatures w14:val="none"/>
-        </w:rPr>
-        <w:t>Evisu</w:t>
-      </w:r>
-      <w:proofErr w:type="spellEnd"/>
-      <w:r>
-        <w:rPr>
-          <w:rFonts w:ascii="Consolas" w:eastAsia="Times New Roman" w:hAnsi="Consolas" w:cs="Times New Roman"/>
-          <w:kern w:val="0"/>
-          <w:sz w:val="21"/>
-          <w:szCs w:val="21"/>
-          <w14:ligatures w14:val="none"/>
-        </w:rPr>
-        <w:t xml:space="preserve"> jeans)</w:t>
-      </w:r>
-    </w:p>
-    <w:p>
-      <w:pPr>
-        <w:spacing w:after="0" w:line="285" w:lineRule="atLeast"/>
-        <w:rPr>
-          <w:rFonts w:ascii="Consolas" w:eastAsia="Times New Roman" w:hAnsi="Consolas" w:cs="Times New Roman"/>
-          <w:kern w:val="0"/>
-          <w:sz w:val="21"/>
-          <w:szCs w:val="21"/>
-          <w14:ligatures w14:val="none"/>
-        </w:rPr>
-      </w:pPr>
-    </w:p>
-    <w:p>
-      <w:pPr>
-        <w:spacing w:after="0" w:line="285" w:lineRule="atLeast"/>
-        <w:rPr>
-          <w:rFonts w:ascii="Consolas" w:eastAsia="Times New Roman" w:hAnsi="Consolas" w:cs="Times New Roman"/>
-          <w:kern w:val="0"/>
-          <w:sz w:val="21"/>
-          <w:szCs w:val="21"/>
-          <w14:ligatures w14:val="none"/>
-        </w:rPr>
-      </w:pPr>
-      <w:hyperlink r:id="rId9" w:history="1">
+        <w:t xml:space="preserve"> (Evisu jeans)</w:t>
+      </w:r>
+    </w:p>
+    <w:p>
+      <w:pPr>
+        <w:spacing w:after="0" w:line="285" w:lineRule="atLeast"/>
+        <w:rPr>
+          <w:rFonts w:ascii="Consolas" w:eastAsia="Times New Roman" w:hAnsi="Consolas" w:cs="Times New Roman"/>
+          <w:kern w:val="0"/>
+          <w:sz w:val="21"/>
+          <w:szCs w:val="21"/>
+          <w14:ligatures w14:val="none"/>
+        </w:rPr>
+      </w:pPr>
+    </w:p>
+    <w:p>
+      <w:pPr>
+        <w:spacing w:after="0" w:line="285" w:lineRule="atLeast"/>
+        <w:rPr>
+          <w:rFonts w:ascii="Consolas" w:eastAsia="Times New Roman" w:hAnsi="Consolas" w:cs="Times New Roman"/>
+          <w:kern w:val="0"/>
+          <w:sz w:val="21"/>
+          <w:szCs w:val="21"/>
+          <w14:ligatures w14:val="none"/>
+        </w:rPr>
+      </w:pPr>
+      <w:hyperlink r:id="rId14" w:history="1">
         <w:r>
           <w:rPr>
             <w:rStyle w:val="Hyperlink"/>
@@ -226,7 +439,7 @@
           <w14:ligatures w14:val="none"/>
         </w:rPr>
       </w:pPr>
-      <w:hyperlink r:id="rId10" w:history="1">
+      <w:hyperlink r:id="rId15" w:history="1">
         <w:r>
           <w:rPr>
             <w:rStyle w:val="Hyperlink"/>
@@ -273,7 +486,7 @@
           <w14:ligatures w14:val="none"/>
         </w:rPr>
       </w:pPr>
-      <w:hyperlink r:id="rId11" w:history="1">
+      <w:hyperlink r:id="rId16" w:history="1">
         <w:r>
           <w:rPr>
             <w:rStyle w:val="Hyperlink"/>
@@ -320,6 +533,333 @@
           <w14:ligatures w14:val="none"/>
         </w:rPr>
       </w:pPr>
+      <w:hyperlink r:id="rId17" w:history="1">
+        <w:r>
+          <w:rPr>
+            <w:rStyle w:val="Hyperlink"/>
+            <w:rFonts w:ascii="Consolas" w:eastAsia="Times New Roman" w:hAnsi="Consolas" w:cs="Times New Roman"/>
+            <w:kern w:val="0"/>
+            <w:sz w:val="21"/>
+            <w:szCs w:val="21"/>
+            <w14:ligatures w14:val="none"/>
+          </w:rPr>
+          <w:t>https://cdnimg.prettylittlething.com/d/8/f/e/d8fecf7dcfb57cdaa66b325125bc833e7bc70c08_cnb4574_6.jpg?imwidth=1024</w:t>
+        </w:r>
+      </w:hyperlink>
+      <w:r>
+        <w:rPr>
+          <w:rFonts w:ascii="Consolas" w:eastAsia="Times New Roman" w:hAnsi="Consolas" w:cs="Times New Roman"/>
+          <w:kern w:val="0"/>
+          <w:sz w:val="21"/>
+          <w:szCs w:val="21"/>
+          <w14:ligatures w14:val="none"/>
+        </w:rPr>
+        <w:t xml:space="preserve"> (micro skirt)</w:t>
+      </w:r>
+    </w:p>
+    <w:p>
+      <w:pPr>
+        <w:spacing w:after="0" w:line="285" w:lineRule="atLeast"/>
+        <w:rPr>
+          <w:rFonts w:ascii="Consolas" w:eastAsia="Times New Roman" w:hAnsi="Consolas" w:cs="Times New Roman"/>
+          <w:kern w:val="0"/>
+          <w:sz w:val="21"/>
+          <w:szCs w:val="21"/>
+          <w14:ligatures w14:val="none"/>
+        </w:rPr>
+      </w:pPr>
+    </w:p>
+    <w:p>
+      <w:pPr>
+        <w:spacing w:after="0" w:line="285" w:lineRule="atLeast"/>
+        <w:rPr>
+          <w:rFonts w:ascii="Consolas" w:eastAsia="Times New Roman" w:hAnsi="Consolas" w:cs="Times New Roman"/>
+          <w:kern w:val="0"/>
+          <w:sz w:val="21"/>
+          <w:szCs w:val="21"/>
+          <w14:ligatures w14:val="none"/>
+        </w:rPr>
+      </w:pPr>
+      <w:hyperlink r:id="rId18" w:history="1">
+        <w:r>
+          <w:rPr>
+            <w:rStyle w:val="Hyperlink"/>
+            <w:rFonts w:ascii="Consolas" w:eastAsia="Times New Roman" w:hAnsi="Consolas" w:cs="Times New Roman"/>
+            <w:kern w:val="0"/>
+            <w:sz w:val="21"/>
+            <w:szCs w:val="21"/>
+            <w14:ligatures w14:val="none"/>
+          </w:rPr>
+          <w:t>https://static.nike.com/a/images/t_PDP_1728_v1/f_auto,q_auto:eco/e89fb0cb-00bd-4df8-a08a-13692cb59728/sportswear-phoenix-fleece-womens-high-waisted-wide-leg-sweatpants-RZJZZH.png</w:t>
+        </w:r>
+      </w:hyperlink>
+      <w:r>
+        <w:rPr>
+          <w:rFonts w:ascii="Consolas" w:eastAsia="Times New Roman" w:hAnsi="Consolas" w:cs="Times New Roman"/>
+          <w:kern w:val="0"/>
+          <w:sz w:val="21"/>
+          <w:szCs w:val="21"/>
+          <w14:ligatures w14:val="none"/>
+        </w:rPr>
+        <w:t xml:space="preserve"> (nike sweats)</w:t>
+      </w:r>
+    </w:p>
+    <w:p>
+      <w:pPr>
+        <w:spacing w:after="0" w:line="285" w:lineRule="atLeast"/>
+        <w:rPr>
+          <w:rFonts w:ascii="Consolas" w:eastAsia="Times New Roman" w:hAnsi="Consolas" w:cs="Times New Roman"/>
+          <w:kern w:val="0"/>
+          <w:sz w:val="21"/>
+          <w:szCs w:val="21"/>
+          <w14:ligatures w14:val="none"/>
+        </w:rPr>
+      </w:pPr>
+    </w:p>
+    <w:p>
+      <w:pPr>
+        <w:spacing w:after="0" w:line="285" w:lineRule="atLeast"/>
+        <w:rPr>
+          <w:rFonts w:ascii="Consolas" w:eastAsia="Times New Roman" w:hAnsi="Consolas" w:cs="Times New Roman"/>
+          <w:kern w:val="0"/>
+          <w:sz w:val="21"/>
+          <w:szCs w:val="21"/>
+          <w14:ligatures w14:val="none"/>
+        </w:rPr>
+      </w:pPr>
+      <w:hyperlink r:id="rId19" w:history="1">
+        <w:r>
+          <w:rPr>
+            <w:rStyle w:val="Hyperlink"/>
+            <w:rFonts w:ascii="Consolas" w:eastAsia="Times New Roman" w:hAnsi="Consolas" w:cs="Times New Roman"/>
+            <w:kern w:val="0"/>
+            <w:sz w:val="21"/>
+            <w:szCs w:val="21"/>
+            <w14:ligatures w14:val="none"/>
+          </w:rPr>
+          <w:t>https://static.nike.com/a/images/t_PDP_1728_v1/f_auto,q_auto:eco/9bcb56a5-d06a-4b75-aa09-da0773ac9a58/sportswear-club-fleece-mens-pants-j3nqxx.png</w:t>
+        </w:r>
+        <w:r>
+          <w:rPr>
+            <w:rStyle w:val="Hyperlink"/>
+            <w:rFonts w:ascii="Consolas" w:eastAsia="Times New Roman" w:hAnsi="Consolas" w:cs="Times New Roman"/>
+            <w:kern w:val="0"/>
+            <w:sz w:val="21"/>
+            <w:szCs w:val="21"/>
+            <w14:ligatures w14:val="none"/>
+          </w:rPr>
+          <w:t>(black</w:t>
+        </w:r>
+      </w:hyperlink>
+      <w:r>
+        <w:rPr>
+          <w:rFonts w:ascii="Consolas" w:eastAsia="Times New Roman" w:hAnsi="Consolas" w:cs="Times New Roman"/>
+          <w:kern w:val="0"/>
+          <w:sz w:val="21"/>
+          <w:szCs w:val="21"/>
+          <w14:ligatures w14:val="none"/>
+        </w:rPr>
+        <w:t xml:space="preserve"> nike sweats)</w:t>
+      </w:r>
+    </w:p>
+    <w:p>
+      <w:pPr>
+        <w:spacing w:after="0" w:line="285" w:lineRule="atLeast"/>
+        <w:rPr>
+          <w:rFonts w:ascii="Consolas" w:eastAsia="Times New Roman" w:hAnsi="Consolas" w:cs="Times New Roman"/>
+          <w:kern w:val="0"/>
+          <w:sz w:val="21"/>
+          <w:szCs w:val="21"/>
+          <w14:ligatures w14:val="none"/>
+        </w:rPr>
+      </w:pPr>
+    </w:p>
+    <w:p>
+      <w:pPr>
+        <w:spacing w:after="0" w:line="285" w:lineRule="atLeast"/>
+        <w:rPr>
+          <w:rFonts w:ascii="Consolas" w:eastAsia="Times New Roman" w:hAnsi="Consolas" w:cs="Times New Roman"/>
+          <w:kern w:val="0"/>
+          <w:sz w:val="21"/>
+          <w:szCs w:val="21"/>
+          <w14:ligatures w14:val="none"/>
+        </w:rPr>
+      </w:pPr>
+      <w:hyperlink r:id="rId20" w:history="1">
+        <w:r>
+          <w:rPr>
+            <w:rStyle w:val="Hyperlink"/>
+            <w:rFonts w:ascii="Consolas" w:eastAsia="Times New Roman" w:hAnsi="Consolas" w:cs="Times New Roman"/>
+            <w:kern w:val="0"/>
+            <w:sz w:val="21"/>
+            <w:szCs w:val="21"/>
+            <w14:ligatures w14:val="none"/>
+          </w:rPr>
+          <w:t>https://m.media-amazon.com/images/I/91+WWLN0ISL._AC_SX679_.jpg</w:t>
+        </w:r>
+      </w:hyperlink>
+      <w:r>
+        <w:rPr>
+          <w:rFonts w:ascii="Consolas" w:eastAsia="Times New Roman" w:hAnsi="Consolas" w:cs="Times New Roman"/>
+          <w:kern w:val="0"/>
+          <w:sz w:val="21"/>
+          <w:szCs w:val="21"/>
+          <w14:ligatures w14:val="none"/>
+        </w:rPr>
+        <w:t xml:space="preserve"> (star shorts)</w:t>
+      </w:r>
+    </w:p>
+    <w:p>
+      <w:pPr>
+        <w:spacing w:after="0" w:line="285" w:lineRule="atLeast"/>
+        <w:rPr>
+          <w:rFonts w:ascii="Consolas" w:eastAsia="Times New Roman" w:hAnsi="Consolas" w:cs="Times New Roman"/>
+          <w:kern w:val="0"/>
+          <w:sz w:val="21"/>
+          <w:szCs w:val="21"/>
+          <w14:ligatures w14:val="none"/>
+        </w:rPr>
+      </w:pPr>
+    </w:p>
+    <w:p>
+      <w:pPr>
+        <w:spacing w:after="0" w:line="285" w:lineRule="atLeast"/>
+        <w:rPr>
+          <w:rFonts w:ascii="Consolas" w:eastAsia="Times New Roman" w:hAnsi="Consolas" w:cs="Times New Roman"/>
+          <w:kern w:val="0"/>
+          <w:sz w:val="21"/>
+          <w:szCs w:val="21"/>
+          <w14:ligatures w14:val="none"/>
+        </w:rPr>
+      </w:pPr>
+      <w:hyperlink r:id="rId21" w:history="1">
+        <w:r>
+          <w:rPr>
+            <w:rStyle w:val="Hyperlink"/>
+            <w:rFonts w:ascii="Consolas" w:eastAsia="Times New Roman" w:hAnsi="Consolas" w:cs="Times New Roman"/>
+            <w:kern w:val="0"/>
+            <w:sz w:val="21"/>
+            <w:szCs w:val="21"/>
+            <w14:ligatures w14:val="none"/>
+          </w:rPr>
+          <w:t>https://mnml.la/cdn/shop/files/Tribal-Sweatshorts-Earth-2_360x.jpg?v=1692186529</w:t>
+        </w:r>
+      </w:hyperlink>
+      <w:r>
+        <w:rPr>
+          <w:rFonts w:ascii="Consolas" w:eastAsia="Times New Roman" w:hAnsi="Consolas" w:cs="Times New Roman"/>
+          <w:kern w:val="0"/>
+          <w:sz w:val="21"/>
+          <w:szCs w:val="21"/>
+          <w14:ligatures w14:val="none"/>
+        </w:rPr>
+        <w:t xml:space="preserve"> </w:t>
+      </w:r>
+    </w:p>
+    <w:p>
+      <w:pPr>
+        <w:spacing w:after="0" w:line="285" w:lineRule="atLeast"/>
+        <w:rPr>
+          <w:rFonts w:ascii="Consolas" w:eastAsia="Times New Roman" w:hAnsi="Consolas" w:cs="Times New Roman"/>
+          <w:kern w:val="0"/>
+          <w:sz w:val="21"/>
+          <w:szCs w:val="21"/>
+          <w14:ligatures w14:val="none"/>
+        </w:rPr>
+      </w:pPr>
+      <w:r>
+        <w:rPr>
+          <w:rFonts w:ascii="Consolas" w:eastAsia="Times New Roman" w:hAnsi="Consolas" w:cs="Times New Roman"/>
+          <w:kern w:val="0"/>
+          <w:sz w:val="21"/>
+          <w:szCs w:val="21"/>
+          <w14:ligatures w14:val="none"/>
+        </w:rPr>
+        <w:t>(sweatshorts)</w:t>
+      </w:r>
+    </w:p>
+    <w:p>
+      <w:pPr>
+        <w:spacing w:after="0" w:line="285" w:lineRule="atLeast"/>
+        <w:rPr>
+          <w:rFonts w:ascii="Consolas" w:eastAsia="Times New Roman" w:hAnsi="Consolas" w:cs="Times New Roman"/>
+          <w:kern w:val="0"/>
+          <w:sz w:val="21"/>
+          <w:szCs w:val="21"/>
+          <w14:ligatures w14:val="none"/>
+        </w:rPr>
+      </w:pPr>
+    </w:p>
+    <w:p>
+      <w:pPr>
+        <w:spacing w:after="0" w:line="285" w:lineRule="atLeast"/>
+        <w:rPr>
+          <w:rFonts w:ascii="Consolas" w:eastAsia="Times New Roman" w:hAnsi="Consolas" w:cs="Times New Roman"/>
+          <w:kern w:val="0"/>
+          <w:sz w:val="21"/>
+          <w:szCs w:val="21"/>
+          <w14:ligatures w14:val="none"/>
+        </w:rPr>
+      </w:pPr>
+      <w:hyperlink r:id="rId22" w:history="1">
+        <w:r>
+          <w:rPr>
+            <w:rStyle w:val="Hyperlink"/>
+            <w:rFonts w:ascii="Consolas" w:eastAsia="Times New Roman" w:hAnsi="Consolas" w:cs="Times New Roman"/>
+            <w:kern w:val="0"/>
+            <w:sz w:val="21"/>
+            <w:szCs w:val="21"/>
+            <w14:ligatures w14:val="none"/>
+          </w:rPr>
+          <w:t>https://chromeheartsofficial.co/wp-content/uploads/2021/10/Firmranch-Leather-Leopard-Cross-Pant.jpg</w:t>
+        </w:r>
+      </w:hyperlink>
+      <w:r>
+        <w:rPr>
+          <w:rFonts w:ascii="Consolas" w:eastAsia="Times New Roman" w:hAnsi="Consolas" w:cs="Times New Roman"/>
+          <w:kern w:val="0"/>
+          <w:sz w:val="21"/>
+          <w:szCs w:val="21"/>
+          <w14:ligatures w14:val="none"/>
+        </w:rPr>
+        <w:t xml:space="preserve"> (chrome hearts)</w:t>
+      </w:r>
+    </w:p>
+    <w:p>
+      <w:pPr>
+        <w:spacing w:after="0" w:line="285" w:lineRule="atLeast"/>
+        <w:rPr>
+          <w:rFonts w:ascii="Consolas" w:eastAsia="Times New Roman" w:hAnsi="Consolas" w:cs="Times New Roman"/>
+          <w:kern w:val="0"/>
+          <w:sz w:val="21"/>
+          <w:szCs w:val="21"/>
+          <w14:ligatures w14:val="none"/>
+        </w:rPr>
+      </w:pPr>
+    </w:p>
+    <w:p>
+      <w:pPr>
+        <w:spacing w:after="0" w:line="285" w:lineRule="atLeast"/>
+        <w:rPr>
+          <w:rFonts w:ascii="Consolas" w:eastAsia="Times New Roman" w:hAnsi="Consolas" w:cs="Times New Roman"/>
+          <w:kern w:val="0"/>
+          <w:sz w:val="21"/>
+          <w:szCs w:val="21"/>
+          <w14:ligatures w14:val="none"/>
+        </w:rPr>
+      </w:pPr>
+    </w:p>
+    <w:p>
+      <w:pPr>
+        <w:spacing w:after="0" w:line="285" w:lineRule="atLeast"/>
+        <w:rPr>
+          <w:rFonts w:ascii="Consolas" w:eastAsia="Times New Roman" w:hAnsi="Consolas" w:cs="Times New Roman"/>
+          <w:kern w:val="0"/>
+          <w:sz w:val="21"/>
+          <w:szCs w:val="21"/>
+          <w14:ligatures w14:val="none"/>
+        </w:rPr>
+      </w:pPr>
       <w:r>
         <w:rPr>
           <w:rFonts w:ascii="Consolas" w:eastAsia="Times New Roman" w:hAnsi="Consolas" w:cs="Times New Roman"/>
@@ -354,7 +894,7 @@
           <w14:ligatures w14:val="none"/>
         </w:rPr>
       </w:pPr>
-      <w:hyperlink r:id="rId12" w:history="1">
+      <w:hyperlink r:id="rId23" w:history="1">
         <w:r>
           <w:rPr>
             <w:rStyle w:val="Hyperlink"/>
@@ -401,7 +941,7 @@
           <w14:ligatures w14:val="none"/>
         </w:rPr>
       </w:pPr>
-      <w:hyperlink r:id="rId13" w:history="1">
+      <w:hyperlink r:id="rId24" w:history="1">
         <w:r>
           <w:rPr>
             <w:rStyle w:val="Hyperlink"/>
@@ -448,7 +988,7 @@
           <w14:ligatures w14:val="none"/>
         </w:rPr>
       </w:pPr>
-      <w:hyperlink r:id="rId14" w:history="1">
+      <w:hyperlink r:id="rId25" w:history="1">
         <w:r>
           <w:rPr>
             <w:rStyle w:val="Hyperlink"/>
@@ -495,7 +1035,7 @@
           <w14:ligatures w14:val="none"/>
         </w:rPr>
       </w:pPr>
-      <w:hyperlink r:id="rId15" w:history="1">
+      <w:hyperlink r:id="rId26" w:history="1">
         <w:r>
           <w:rPr>
             <w:rStyle w:val="Hyperlink"/>
@@ -542,7 +1082,7 @@
           <w14:ligatures w14:val="none"/>
         </w:rPr>
       </w:pPr>
-      <w:hyperlink r:id="rId16" w:history="1">
+      <w:hyperlink r:id="rId27" w:history="1">
         <w:r>
           <w:rPr>
             <w:rStyle w:val="Hyperlink"/>
@@ -563,55 +1103,33 @@
           <w:szCs w:val="21"/>
           <w14:ligatures w14:val="none"/>
         </w:rPr>
-        <w:t xml:space="preserve"> (</w:t>
-      </w:r>
-      <w:proofErr w:type="spellStart"/>
-      <w:r>
-        <w:rPr>
-          <w:rFonts w:ascii="Consolas" w:eastAsia="Times New Roman" w:hAnsi="Consolas" w:cs="Times New Roman"/>
-          <w:kern w:val="0"/>
-          <w:sz w:val="21"/>
-          <w:szCs w:val="21"/>
-          <w14:ligatures w14:val="none"/>
-        </w:rPr>
-        <w:t>timbs</w:t>
-      </w:r>
-      <w:proofErr w:type="spellEnd"/>
-      <w:r>
-        <w:rPr>
-          <w:rFonts w:ascii="Consolas" w:eastAsia="Times New Roman" w:hAnsi="Consolas" w:cs="Times New Roman"/>
-          <w:kern w:val="0"/>
-          <w:sz w:val="21"/>
-          <w:szCs w:val="21"/>
-          <w14:ligatures w14:val="none"/>
-        </w:rPr>
-        <w:t>)</w:t>
-      </w:r>
-    </w:p>
-    <w:p>
-      <w:pPr>
-        <w:spacing w:after="0" w:line="285" w:lineRule="atLeast"/>
-        <w:rPr>
-          <w:rFonts w:ascii="Consolas" w:eastAsia="Times New Roman" w:hAnsi="Consolas" w:cs="Times New Roman"/>
-          <w:kern w:val="0"/>
-          <w:sz w:val="21"/>
-          <w:szCs w:val="21"/>
-          <w14:ligatures w14:val="none"/>
-        </w:rPr>
-      </w:pPr>
-    </w:p>
-    <w:p>
-      <w:pPr>
-        <w:spacing w:after="0" w:line="285" w:lineRule="atLeast"/>
-        <w:rPr>
-          <w:rFonts w:ascii="Consolas" w:eastAsia="Times New Roman" w:hAnsi="Consolas" w:cs="Times New Roman"/>
-          <w:kern w:val="0"/>
-          <w:sz w:val="21"/>
-          <w:szCs w:val="21"/>
-          <w14:ligatures w14:val="none"/>
-        </w:rPr>
-      </w:pPr>
-      <w:hyperlink r:id="rId17" w:history="1">
+        <w:t xml:space="preserve"> (timbs)</w:t>
+      </w:r>
+    </w:p>
+    <w:p>
+      <w:pPr>
+        <w:spacing w:after="0" w:line="285" w:lineRule="atLeast"/>
+        <w:rPr>
+          <w:rFonts w:ascii="Consolas" w:eastAsia="Times New Roman" w:hAnsi="Consolas" w:cs="Times New Roman"/>
+          <w:kern w:val="0"/>
+          <w:sz w:val="21"/>
+          <w:szCs w:val="21"/>
+          <w14:ligatures w14:val="none"/>
+        </w:rPr>
+      </w:pPr>
+    </w:p>
+    <w:p>
+      <w:pPr>
+        <w:spacing w:after="0" w:line="285" w:lineRule="atLeast"/>
+        <w:rPr>
+          <w:rFonts w:ascii="Consolas" w:eastAsia="Times New Roman" w:hAnsi="Consolas" w:cs="Times New Roman"/>
+          <w:kern w:val="0"/>
+          <w:sz w:val="21"/>
+          <w:szCs w:val="21"/>
+          <w14:ligatures w14:val="none"/>
+        </w:rPr>
+      </w:pPr>
+      <w:hyperlink r:id="rId28" w:history="1">
         <w:r>
           <w:rPr>
             <w:rStyle w:val="Hyperlink"/>
@@ -658,6 +1176,194 @@
           <w14:ligatures w14:val="none"/>
         </w:rPr>
       </w:pPr>
+      <w:hyperlink r:id="rId29" w:history="1">
+        <w:r>
+          <w:rPr>
+            <w:rStyle w:val="Hyperlink"/>
+            <w:rFonts w:ascii="Consolas" w:eastAsia="Times New Roman" w:hAnsi="Consolas" w:cs="Times New Roman"/>
+            <w:kern w:val="0"/>
+            <w:sz w:val="21"/>
+            <w:szCs w:val="21"/>
+            <w14:ligatures w14:val="none"/>
+          </w:rPr>
+          <w:t>https://euphoric777.com/cdn/shop/files/GLO08938_1_750x.jpg?v=1700725606</w:t>
+        </w:r>
+      </w:hyperlink>
+      <w:r>
+        <w:rPr>
+          <w:rFonts w:ascii="Consolas" w:eastAsia="Times New Roman" w:hAnsi="Consolas" w:cs="Times New Roman"/>
+          <w:kern w:val="0"/>
+          <w:sz w:val="21"/>
+          <w:szCs w:val="21"/>
+          <w14:ligatures w14:val="none"/>
+        </w:rPr>
+        <w:t xml:space="preserve"> (Bone Hoodie)</w:t>
+      </w:r>
+    </w:p>
+    <w:p>
+      <w:pPr>
+        <w:spacing w:after="0" w:line="285" w:lineRule="atLeast"/>
+        <w:rPr>
+          <w:rFonts w:ascii="Consolas" w:eastAsia="Times New Roman" w:hAnsi="Consolas" w:cs="Times New Roman"/>
+          <w:kern w:val="0"/>
+          <w:sz w:val="21"/>
+          <w:szCs w:val="21"/>
+          <w14:ligatures w14:val="none"/>
+        </w:rPr>
+      </w:pPr>
+    </w:p>
+    <w:p>
+      <w:pPr>
+        <w:spacing w:after="0" w:line="285" w:lineRule="atLeast"/>
+        <w:rPr>
+          <w:rFonts w:ascii="Consolas" w:eastAsia="Times New Roman" w:hAnsi="Consolas" w:cs="Times New Roman"/>
+          <w:kern w:val="0"/>
+          <w:sz w:val="21"/>
+          <w:szCs w:val="21"/>
+          <w14:ligatures w14:val="none"/>
+        </w:rPr>
+      </w:pPr>
+      <w:hyperlink r:id="rId30" w:history="1">
+        <w:r>
+          <w:rPr>
+            <w:rStyle w:val="Hyperlink"/>
+            <w:rFonts w:ascii="Consolas" w:eastAsia="Times New Roman" w:hAnsi="Consolas" w:cs="Times New Roman"/>
+            <w:kern w:val="0"/>
+            <w:sz w:val="21"/>
+            <w:szCs w:val="21"/>
+            <w14:ligatures w14:val="none"/>
+          </w:rPr>
+          <w:t>https://images.thenorthface.com/is/image/TheNorthFace/NF0A3XEO_LE4_altfront?wid=1300&amp;hei=1510&amp;fmt=jpeg&amp;qlt=90&amp;resMode=sharp2&amp;op_usm=0.9,1.0,8,0</w:t>
+        </w:r>
+      </w:hyperlink>
+      <w:r>
+        <w:rPr>
+          <w:rFonts w:ascii="Consolas" w:eastAsia="Times New Roman" w:hAnsi="Consolas" w:cs="Times New Roman"/>
+          <w:kern w:val="0"/>
+          <w:sz w:val="21"/>
+          <w:szCs w:val="21"/>
+          <w14:ligatures w14:val="none"/>
+        </w:rPr>
+        <w:t xml:space="preserve"> (north face)</w:t>
+      </w:r>
+    </w:p>
+    <w:p>
+      <w:pPr>
+        <w:spacing w:after="0" w:line="285" w:lineRule="atLeast"/>
+        <w:rPr>
+          <w:rFonts w:ascii="Consolas" w:eastAsia="Times New Roman" w:hAnsi="Consolas" w:cs="Times New Roman"/>
+          <w:kern w:val="0"/>
+          <w:sz w:val="21"/>
+          <w:szCs w:val="21"/>
+          <w14:ligatures w14:val="none"/>
+        </w:rPr>
+      </w:pPr>
+    </w:p>
+    <w:p>
+      <w:pPr>
+        <w:spacing w:after="0" w:line="285" w:lineRule="atLeast"/>
+        <w:rPr>
+          <w:rFonts w:ascii="Consolas" w:eastAsia="Times New Roman" w:hAnsi="Consolas" w:cs="Times New Roman"/>
+          <w:kern w:val="0"/>
+          <w:sz w:val="21"/>
+          <w:szCs w:val="21"/>
+          <w14:ligatures w14:val="none"/>
+        </w:rPr>
+      </w:pPr>
+      <w:hyperlink r:id="rId31" w:history="1">
+        <w:r>
+          <w:rPr>
+            <w:rStyle w:val="Hyperlink"/>
+            <w:rFonts w:ascii="Consolas" w:eastAsia="Times New Roman" w:hAnsi="Consolas" w:cs="Times New Roman"/>
+            <w:kern w:val="0"/>
+            <w:sz w:val="21"/>
+            <w:szCs w:val="21"/>
+            <w14:ligatures w14:val="none"/>
+          </w:rPr>
+          <w:t>https://mnml.la/cdn/shop/products/Brushed-Gradient-Sweater-Purple-2_900x.jpg?v=1681809085</w:t>
+        </w:r>
+      </w:hyperlink>
+      <w:r>
+        <w:rPr>
+          <w:rFonts w:ascii="Consolas" w:eastAsia="Times New Roman" w:hAnsi="Consolas" w:cs="Times New Roman"/>
+          <w:kern w:val="0"/>
+          <w:sz w:val="21"/>
+          <w:szCs w:val="21"/>
+          <w14:ligatures w14:val="none"/>
+        </w:rPr>
+        <w:t xml:space="preserve"> (gradient sweater)</w:t>
+      </w:r>
+    </w:p>
+    <w:p>
+      <w:pPr>
+        <w:spacing w:after="0" w:line="285" w:lineRule="atLeast"/>
+        <w:rPr>
+          <w:rFonts w:ascii="Consolas" w:eastAsia="Times New Roman" w:hAnsi="Consolas" w:cs="Times New Roman"/>
+          <w:kern w:val="0"/>
+          <w:sz w:val="21"/>
+          <w:szCs w:val="21"/>
+          <w14:ligatures w14:val="none"/>
+        </w:rPr>
+      </w:pPr>
+    </w:p>
+    <w:p>
+      <w:pPr>
+        <w:spacing w:after="0" w:line="285" w:lineRule="atLeast"/>
+        <w:rPr>
+          <w:rFonts w:ascii="Consolas" w:eastAsia="Times New Roman" w:hAnsi="Consolas" w:cs="Times New Roman"/>
+          <w:kern w:val="0"/>
+          <w:sz w:val="21"/>
+          <w:szCs w:val="21"/>
+          <w14:ligatures w14:val="none"/>
+        </w:rPr>
+      </w:pPr>
+      <w:hyperlink r:id="rId32" w:history="1">
+        <w:r>
+          <w:rPr>
+            <w:rStyle w:val="Hyperlink"/>
+            <w:rFonts w:ascii="Consolas" w:eastAsia="Times New Roman" w:hAnsi="Consolas" w:cs="Times New Roman"/>
+            <w:kern w:val="0"/>
+            <w:sz w:val="21"/>
+            <w:szCs w:val="21"/>
+            <w14:ligatures w14:val="none"/>
+          </w:rPr>
+          <w:t>https://i.etsystatic.com/12710139/r/il/72876b/3343860499/il_1588xN.3343860499_ebih.jpg</w:t>
+        </w:r>
+      </w:hyperlink>
+      <w:r>
+        <w:rPr>
+          <w:rFonts w:ascii="Consolas" w:eastAsia="Times New Roman" w:hAnsi="Consolas" w:cs="Times New Roman"/>
+          <w:kern w:val="0"/>
+          <w:sz w:val="21"/>
+          <w:szCs w:val="21"/>
+          <w14:ligatures w14:val="none"/>
+        </w:rPr>
+        <w:t xml:space="preserve"> (rocawear jacket)</w:t>
+      </w:r>
+    </w:p>
+    <w:p>
+      <w:pPr>
+        <w:spacing w:after="0" w:line="285" w:lineRule="atLeast"/>
+        <w:rPr>
+          <w:rFonts w:ascii="Consolas" w:eastAsia="Times New Roman" w:hAnsi="Consolas" w:cs="Times New Roman"/>
+          <w:kern w:val="0"/>
+          <w:sz w:val="21"/>
+          <w:szCs w:val="21"/>
+          <w14:ligatures w14:val="none"/>
+        </w:rPr>
+      </w:pPr>
+    </w:p>
+    <w:p>
+      <w:pPr>
+        <w:spacing w:after="0" w:line="285" w:lineRule="atLeast"/>
+        <w:rPr>
+          <w:rFonts w:ascii="Consolas" w:eastAsia="Times New Roman" w:hAnsi="Consolas" w:cs="Times New Roman"/>
+          <w:kern w:val="0"/>
+          <w:sz w:val="21"/>
+          <w:szCs w:val="21"/>
+          <w14:ligatures w14:val="none"/>
+        </w:rPr>
+      </w:pPr>
       <w:r>
         <w:rPr>
           <w:rFonts w:ascii="Consolas" w:eastAsia="Times New Roman" w:hAnsi="Consolas" w:cs="Times New Roman"/>
@@ -692,7 +1398,7 @@
           <w14:ligatures w14:val="none"/>
         </w:rPr>
       </w:pPr>
-      <w:hyperlink r:id="rId18" w:history="1">
+      <w:hyperlink r:id="rId33" w:history="1">
         <w:r>
           <w:rPr>
             <w:rStyle w:val="Hyperlink"/>
@@ -713,55 +1419,33 @@
           <w:szCs w:val="21"/>
           <w14:ligatures w14:val="none"/>
         </w:rPr>
-        <w:t xml:space="preserve"> (</w:t>
-      </w:r>
-      <w:proofErr w:type="spellStart"/>
-      <w:r>
-        <w:rPr>
-          <w:rFonts w:ascii="Consolas" w:eastAsia="Times New Roman" w:hAnsi="Consolas" w:cs="Times New Roman"/>
-          <w:kern w:val="0"/>
-          <w:sz w:val="21"/>
-          <w:szCs w:val="21"/>
-          <w14:ligatures w14:val="none"/>
-        </w:rPr>
-        <w:t>westwood</w:t>
-      </w:r>
-      <w:proofErr w:type="spellEnd"/>
-      <w:r>
-        <w:rPr>
-          <w:rFonts w:ascii="Consolas" w:eastAsia="Times New Roman" w:hAnsi="Consolas" w:cs="Times New Roman"/>
-          <w:kern w:val="0"/>
-          <w:sz w:val="21"/>
-          <w:szCs w:val="21"/>
-          <w14:ligatures w14:val="none"/>
-        </w:rPr>
-        <w:t xml:space="preserve"> choker)</w:t>
-      </w:r>
-    </w:p>
-    <w:p>
-      <w:pPr>
-        <w:spacing w:after="0" w:line="285" w:lineRule="atLeast"/>
-        <w:rPr>
-          <w:rFonts w:ascii="Consolas" w:eastAsia="Times New Roman" w:hAnsi="Consolas" w:cs="Times New Roman"/>
-          <w:kern w:val="0"/>
-          <w:sz w:val="21"/>
-          <w:szCs w:val="21"/>
-          <w14:ligatures w14:val="none"/>
-        </w:rPr>
-      </w:pPr>
-    </w:p>
-    <w:p>
-      <w:pPr>
-        <w:spacing w:after="0" w:line="285" w:lineRule="atLeast"/>
-        <w:rPr>
-          <w:rFonts w:ascii="Consolas" w:eastAsia="Times New Roman" w:hAnsi="Consolas" w:cs="Times New Roman"/>
-          <w:kern w:val="0"/>
-          <w:sz w:val="21"/>
-          <w:szCs w:val="21"/>
-          <w14:ligatures w14:val="none"/>
-        </w:rPr>
-      </w:pPr>
-      <w:hyperlink r:id="rId19" w:history="1">
+        <w:t xml:space="preserve"> (westwood choker)</w:t>
+      </w:r>
+    </w:p>
+    <w:p>
+      <w:pPr>
+        <w:spacing w:after="0" w:line="285" w:lineRule="atLeast"/>
+        <w:rPr>
+          <w:rFonts w:ascii="Consolas" w:eastAsia="Times New Roman" w:hAnsi="Consolas" w:cs="Times New Roman"/>
+          <w:kern w:val="0"/>
+          <w:sz w:val="21"/>
+          <w:szCs w:val="21"/>
+          <w14:ligatures w14:val="none"/>
+        </w:rPr>
+      </w:pPr>
+    </w:p>
+    <w:p>
+      <w:pPr>
+        <w:spacing w:after="0" w:line="285" w:lineRule="atLeast"/>
+        <w:rPr>
+          <w:rFonts w:ascii="Consolas" w:eastAsia="Times New Roman" w:hAnsi="Consolas" w:cs="Times New Roman"/>
+          <w:kern w:val="0"/>
+          <w:sz w:val="21"/>
+          <w:szCs w:val="21"/>
+          <w14:ligatures w14:val="none"/>
+        </w:rPr>
+      </w:pPr>
+      <w:hyperlink r:id="rId34" w:history="1">
         <w:r>
           <w:rPr>
             <w:rStyle w:val="Hyperlink"/>
@@ -808,7 +1492,7 @@
           <w14:ligatures w14:val="none"/>
         </w:rPr>
       </w:pPr>
-      <w:hyperlink r:id="rId20" w:history="1">
+      <w:hyperlink r:id="rId35" w:history="1">
         <w:r>
           <w:rPr>
             <w:rStyle w:val="Hyperlink"/>
@@ -855,7 +1539,7 @@
           <w14:ligatures w14:val="none"/>
         </w:rPr>
       </w:pPr>
-      <w:hyperlink r:id="rId21" w:history="1">
+      <w:hyperlink r:id="rId36" w:history="1">
         <w:r>
           <w:rPr>
             <w:rStyle w:val="Hyperlink"/>
@@ -885,6 +1569,394 @@
         <w:rPr>
           <w:rFonts w:ascii="Consolas" w:eastAsia="Times New Roman" w:hAnsi="Consolas" w:cs="Times New Roman"/>
           <w:color w:val="CCCCCC"/>
+          <w:kern w:val="0"/>
+          <w:sz w:val="21"/>
+          <w:szCs w:val="21"/>
+          <w14:ligatures w14:val="none"/>
+        </w:rPr>
+      </w:pPr>
+    </w:p>
+    <w:p>
+      <w:pPr>
+        <w:spacing w:after="0" w:line="285" w:lineRule="atLeast"/>
+        <w:rPr>
+          <w:rFonts w:ascii="Consolas" w:eastAsia="Times New Roman" w:hAnsi="Consolas" w:cs="Times New Roman"/>
+          <w:kern w:val="0"/>
+          <w:sz w:val="21"/>
+          <w:szCs w:val="21"/>
+          <w14:ligatures w14:val="none"/>
+        </w:rPr>
+      </w:pPr>
+      <w:hyperlink r:id="rId37" w:history="1">
+        <w:r>
+          <w:rPr>
+            <w:rStyle w:val="Hyperlink"/>
+            <w:rFonts w:ascii="Consolas" w:eastAsia="Times New Roman" w:hAnsi="Consolas" w:cs="Times New Roman"/>
+            <w:kern w:val="0"/>
+            <w:sz w:val="21"/>
+            <w:szCs w:val="21"/>
+            <w14:ligatures w14:val="none"/>
+          </w:rPr>
+          <w:t>https://m.media-amazon.com/images/I/81dU24+USyL._AC_SX679_.jpg</w:t>
+        </w:r>
+      </w:hyperlink>
+      <w:r>
+        <w:rPr>
+          <w:rFonts w:ascii="Consolas" w:eastAsia="Times New Roman" w:hAnsi="Consolas" w:cs="Times New Roman"/>
+          <w:kern w:val="0"/>
+          <w:sz w:val="21"/>
+          <w:szCs w:val="21"/>
+          <w14:ligatures w14:val="none"/>
+        </w:rPr>
+        <w:t xml:space="preserve"> (Bandanas)</w:t>
+      </w:r>
+    </w:p>
+    <w:p>
+      <w:pPr>
+        <w:spacing w:after="0" w:line="285" w:lineRule="atLeast"/>
+        <w:rPr>
+          <w:rFonts w:ascii="Consolas" w:eastAsia="Times New Roman" w:hAnsi="Consolas" w:cs="Times New Roman"/>
+          <w:kern w:val="0"/>
+          <w:sz w:val="21"/>
+          <w:szCs w:val="21"/>
+          <w14:ligatures w14:val="none"/>
+        </w:rPr>
+      </w:pPr>
+    </w:p>
+    <w:p>
+      <w:pPr>
+        <w:spacing w:after="0" w:line="285" w:lineRule="atLeast"/>
+        <w:rPr>
+          <w:rFonts w:ascii="Consolas" w:eastAsia="Times New Roman" w:hAnsi="Consolas" w:cs="Times New Roman"/>
+          <w:kern w:val="0"/>
+          <w:sz w:val="21"/>
+          <w:szCs w:val="21"/>
+          <w14:ligatures w14:val="none"/>
+        </w:rPr>
+      </w:pPr>
+      <w:hyperlink r:id="rId38" w:history="1">
+        <w:r>
+          <w:rPr>
+            <w:rStyle w:val="Hyperlink"/>
+            <w:rFonts w:ascii="Consolas" w:eastAsia="Times New Roman" w:hAnsi="Consolas" w:cs="Times New Roman"/>
+            <w:kern w:val="0"/>
+            <w:sz w:val="21"/>
+            <w:szCs w:val="21"/>
+            <w14:ligatures w14:val="none"/>
+          </w:rPr>
+          <w:t>https://images.footballfanatics.com/los-angeles-dodgers/mens-new-era-royal-los-angeles-dodgers-sunlight-pop-59fifty-fitted-hat_ss5_p-200016540+pv-2+u-uknh15fg7cyglvalmvec+v-g96gcsukk0kgmsv99itd.jpg?_hv=2&amp;w=900</w:t>
+        </w:r>
+      </w:hyperlink>
+      <w:r>
+        <w:rPr>
+          <w:rFonts w:ascii="Consolas" w:eastAsia="Times New Roman" w:hAnsi="Consolas" w:cs="Times New Roman"/>
+          <w:kern w:val="0"/>
+          <w:sz w:val="21"/>
+          <w:szCs w:val="21"/>
+          <w14:ligatures w14:val="none"/>
+        </w:rPr>
+        <w:t xml:space="preserve"> (Dodgers hat)</w:t>
+      </w:r>
+    </w:p>
+    <w:p>
+      <w:pPr>
+        <w:spacing w:after="0" w:line="285" w:lineRule="atLeast"/>
+        <w:rPr>
+          <w:rFonts w:ascii="Consolas" w:eastAsia="Times New Roman" w:hAnsi="Consolas" w:cs="Times New Roman"/>
+          <w:kern w:val="0"/>
+          <w:sz w:val="21"/>
+          <w:szCs w:val="21"/>
+          <w14:ligatures w14:val="none"/>
+        </w:rPr>
+      </w:pPr>
+    </w:p>
+    <w:p>
+      <w:pPr>
+        <w:spacing w:after="0" w:line="285" w:lineRule="atLeast"/>
+        <w:rPr>
+          <w:rFonts w:ascii="Consolas" w:eastAsia="Times New Roman" w:hAnsi="Consolas" w:cs="Times New Roman"/>
+          <w:kern w:val="0"/>
+          <w:sz w:val="21"/>
+          <w:szCs w:val="21"/>
+          <w14:ligatures w14:val="none"/>
+        </w:rPr>
+      </w:pPr>
+      <w:hyperlink r:id="rId39" w:history="1">
+        <w:r>
+          <w:rPr>
+            <w:rStyle w:val="Hyperlink"/>
+            <w:rFonts w:ascii="Consolas" w:eastAsia="Times New Roman" w:hAnsi="Consolas" w:cs="Times New Roman"/>
+            <w:kern w:val="0"/>
+            <w:sz w:val="21"/>
+            <w:szCs w:val="21"/>
+            <w14:ligatures w14:val="none"/>
+          </w:rPr>
+          <w:t>https://images.footballfanatics.com/new-york-yankees/mens-new-era-navy-new-york-yankees-game-authentic-collection-on-field-59fifty-fitted-hat_pi2659000_altimages_ff_2659252alt2_full.jpg?_hv=2&amp;w=900</w:t>
+        </w:r>
+      </w:hyperlink>
+      <w:r>
+        <w:rPr>
+          <w:rFonts w:ascii="Consolas" w:eastAsia="Times New Roman" w:hAnsi="Consolas" w:cs="Times New Roman"/>
+          <w:kern w:val="0"/>
+          <w:sz w:val="21"/>
+          <w:szCs w:val="21"/>
+          <w14:ligatures w14:val="none"/>
+        </w:rPr>
+        <w:t xml:space="preserve"> (Yankees hat)</w:t>
+      </w:r>
+    </w:p>
+    <w:p>
+      <w:pPr>
+        <w:spacing w:after="0" w:line="285" w:lineRule="atLeast"/>
+        <w:rPr>
+          <w:rFonts w:ascii="Consolas" w:eastAsia="Times New Roman" w:hAnsi="Consolas" w:cs="Times New Roman"/>
+          <w:kern w:val="0"/>
+          <w:sz w:val="21"/>
+          <w:szCs w:val="21"/>
+          <w14:ligatures w14:val="none"/>
+        </w:rPr>
+      </w:pPr>
+    </w:p>
+    <w:p>
+      <w:pPr>
+        <w:spacing w:after="0" w:line="285" w:lineRule="atLeast"/>
+        <w:rPr>
+          <w:rFonts w:ascii="Consolas" w:eastAsia="Times New Roman" w:hAnsi="Consolas" w:cs="Times New Roman"/>
+          <w:kern w:val="0"/>
+          <w:sz w:val="21"/>
+          <w:szCs w:val="21"/>
+          <w14:ligatures w14:val="none"/>
+        </w:rPr>
+      </w:pPr>
+      <w:hyperlink r:id="rId40" w:history="1">
+        <w:r>
+          <w:rPr>
+            <w:rStyle w:val="Hyperlink"/>
+            <w:rFonts w:ascii="Consolas" w:eastAsia="Times New Roman" w:hAnsi="Consolas" w:cs="Times New Roman"/>
+            <w:kern w:val="0"/>
+            <w:sz w:val="21"/>
+            <w:szCs w:val="21"/>
+            <w14:ligatures w14:val="none"/>
+          </w:rPr>
+          <w:t>https://m.media-amazon.com/images/I/61lH6BifS+L._AC_UL320_.jpg</w:t>
+        </w:r>
+      </w:hyperlink>
+      <w:r>
+        <w:rPr>
+          <w:rFonts w:ascii="Consolas" w:eastAsia="Times New Roman" w:hAnsi="Consolas" w:cs="Times New Roman"/>
+          <w:kern w:val="0"/>
+          <w:sz w:val="21"/>
+          <w:szCs w:val="21"/>
+          <w14:ligatures w14:val="none"/>
+        </w:rPr>
+        <w:t xml:space="preserve"> (Hair wraps)</w:t>
+      </w:r>
+    </w:p>
+    <w:p>
+      <w:pPr>
+        <w:spacing w:after="0" w:line="285" w:lineRule="atLeast"/>
+        <w:rPr>
+          <w:rFonts w:ascii="Consolas" w:eastAsia="Times New Roman" w:hAnsi="Consolas" w:cs="Times New Roman"/>
+          <w:kern w:val="0"/>
+          <w:sz w:val="21"/>
+          <w:szCs w:val="21"/>
+          <w14:ligatures w14:val="none"/>
+        </w:rPr>
+      </w:pPr>
+    </w:p>
+    <w:p>
+      <w:pPr>
+        <w:spacing w:after="0" w:line="285" w:lineRule="atLeast"/>
+        <w:rPr>
+          <w:rFonts w:ascii="Consolas" w:eastAsia="Times New Roman" w:hAnsi="Consolas" w:cs="Times New Roman"/>
+          <w:kern w:val="0"/>
+          <w:sz w:val="21"/>
+          <w:szCs w:val="21"/>
+          <w14:ligatures w14:val="none"/>
+        </w:rPr>
+      </w:pPr>
+      <w:hyperlink r:id="rId41" w:history="1">
+        <w:r>
+          <w:rPr>
+            <w:rStyle w:val="Hyperlink"/>
+            <w:rFonts w:ascii="Consolas" w:eastAsia="Times New Roman" w:hAnsi="Consolas" w:cs="Times New Roman"/>
+            <w:kern w:val="0"/>
+            <w:sz w:val="21"/>
+            <w:szCs w:val="21"/>
+            <w14:ligatures w14:val="none"/>
+          </w:rPr>
+          <w:t>https://cdn.media.amplience.net/i/Marc_Jacobs/MJI_H009L01SP21_001_F8F8F8_1-1_MAIN?fmt=auto&amp;sm=aspect&amp;aspect=6:5&amp;w=1280&amp;qlt=65&amp;img404=NOIMAGEMEDIUM_1-1&amp;unsharp=0%2C1%2C1%2C20</w:t>
+        </w:r>
+      </w:hyperlink>
+      <w:r>
+        <w:rPr>
+          <w:rFonts w:ascii="Consolas" w:eastAsia="Times New Roman" w:hAnsi="Consolas" w:cs="Times New Roman"/>
+          <w:kern w:val="0"/>
+          <w:sz w:val="21"/>
+          <w:szCs w:val="21"/>
+          <w14:ligatures w14:val="none"/>
+        </w:rPr>
+        <w:t xml:space="preserve"> (MJ tote)</w:t>
+      </w:r>
+    </w:p>
+    <w:p>
+      <w:pPr>
+        <w:spacing w:after="0" w:line="285" w:lineRule="atLeast"/>
+        <w:rPr>
+          <w:rFonts w:ascii="Consolas" w:eastAsia="Times New Roman" w:hAnsi="Consolas" w:cs="Times New Roman"/>
+          <w:kern w:val="0"/>
+          <w:sz w:val="21"/>
+          <w:szCs w:val="21"/>
+          <w14:ligatures w14:val="none"/>
+        </w:rPr>
+      </w:pPr>
+    </w:p>
+    <w:p>
+      <w:pPr>
+        <w:spacing w:after="0" w:line="285" w:lineRule="atLeast"/>
+        <w:rPr>
+          <w:rFonts w:ascii="Consolas" w:eastAsia="Times New Roman" w:hAnsi="Consolas" w:cs="Times New Roman"/>
+          <w:kern w:val="0"/>
+          <w:sz w:val="21"/>
+          <w:szCs w:val="21"/>
+          <w14:ligatures w14:val="none"/>
+        </w:rPr>
+      </w:pPr>
+      <w:hyperlink r:id="rId42" w:history="1">
+        <w:r>
+          <w:rPr>
+            <w:rStyle w:val="Hyperlink"/>
+            <w:rFonts w:ascii="Consolas" w:eastAsia="Times New Roman" w:hAnsi="Consolas" w:cs="Times New Roman"/>
+            <w:kern w:val="0"/>
+            <w:sz w:val="21"/>
+            <w:szCs w:val="21"/>
+            <w14:ligatures w14:val="none"/>
+          </w:rPr>
+          <w:t>https://www.malovisions.com/cdn/shop/files/MADGRILLZBEANIE_EUPHORICPINK_1920x.png?v=1700841187</w:t>
+        </w:r>
+      </w:hyperlink>
+      <w:r>
+        <w:rPr>
+          <w:rFonts w:ascii="Consolas" w:eastAsia="Times New Roman" w:hAnsi="Consolas" w:cs="Times New Roman"/>
+          <w:kern w:val="0"/>
+          <w:sz w:val="21"/>
+          <w:szCs w:val="21"/>
+          <w14:ligatures w14:val="none"/>
+        </w:rPr>
+        <w:t xml:space="preserve"> (beanie)</w:t>
+      </w:r>
+    </w:p>
+    <w:p>
+      <w:pPr>
+        <w:spacing w:after="0" w:line="285" w:lineRule="atLeast"/>
+        <w:rPr>
+          <w:rFonts w:ascii="Consolas" w:eastAsia="Times New Roman" w:hAnsi="Consolas" w:cs="Times New Roman"/>
+          <w:kern w:val="0"/>
+          <w:sz w:val="21"/>
+          <w:szCs w:val="21"/>
+          <w14:ligatures w14:val="none"/>
+        </w:rPr>
+      </w:pPr>
+    </w:p>
+    <w:p>
+      <w:pPr>
+        <w:spacing w:after="0" w:line="285" w:lineRule="atLeast"/>
+        <w:rPr>
+          <w:rFonts w:ascii="Consolas" w:eastAsia="Times New Roman" w:hAnsi="Consolas" w:cs="Times New Roman"/>
+          <w:kern w:val="0"/>
+          <w:sz w:val="21"/>
+          <w:szCs w:val="21"/>
+          <w14:ligatures w14:val="none"/>
+        </w:rPr>
+      </w:pPr>
+      <w:hyperlink r:id="rId43" w:history="1">
+        <w:r>
+          <w:rPr>
+            <w:rStyle w:val="Hyperlink"/>
+            <w:rFonts w:ascii="Consolas" w:eastAsia="Times New Roman" w:hAnsi="Consolas" w:cs="Times New Roman"/>
+            <w:kern w:val="0"/>
+            <w:sz w:val="21"/>
+            <w:szCs w:val="21"/>
+            <w14:ligatures w14:val="none"/>
+          </w:rPr>
+          <w:t>https://chromeheartsofficial.co/wp-content/uploads/2022/11/Chrome-Hearts-Green-Hat-1.jpg</w:t>
+        </w:r>
+      </w:hyperlink>
+      <w:r>
+        <w:rPr>
+          <w:rFonts w:ascii="Consolas" w:eastAsia="Times New Roman" w:hAnsi="Consolas" w:cs="Times New Roman"/>
+          <w:kern w:val="0"/>
+          <w:sz w:val="21"/>
+          <w:szCs w:val="21"/>
+          <w14:ligatures w14:val="none"/>
+        </w:rPr>
+        <w:t xml:space="preserve"> (chrome hearts hat)</w:t>
+      </w:r>
+    </w:p>
+    <w:p>
+      <w:pPr>
+        <w:spacing w:after="0" w:line="285" w:lineRule="atLeast"/>
+        <w:rPr>
+          <w:rFonts w:ascii="Consolas" w:eastAsia="Times New Roman" w:hAnsi="Consolas" w:cs="Times New Roman"/>
+          <w:kern w:val="0"/>
+          <w:sz w:val="21"/>
+          <w:szCs w:val="21"/>
+          <w14:ligatures w14:val="none"/>
+        </w:rPr>
+      </w:pPr>
+    </w:p>
+    <w:p>
+      <w:pPr>
+        <w:spacing w:after="0" w:line="285" w:lineRule="atLeast"/>
+        <w:rPr>
+          <w:rFonts w:ascii="Consolas" w:eastAsia="Times New Roman" w:hAnsi="Consolas" w:cs="Times New Roman"/>
+          <w:kern w:val="0"/>
+          <w:sz w:val="21"/>
+          <w:szCs w:val="21"/>
+          <w14:ligatures w14:val="none"/>
+        </w:rPr>
+      </w:pPr>
+      <w:hyperlink r:id="rId44" w:history="1">
+        <w:r>
+          <w:rPr>
+            <w:rStyle w:val="Hyperlink"/>
+            <w:rFonts w:ascii="Consolas" w:eastAsia="Times New Roman" w:hAnsi="Consolas" w:cs="Times New Roman"/>
+            <w:kern w:val="0"/>
+            <w:sz w:val="21"/>
+            <w:szCs w:val="21"/>
+            <w14:ligatures w14:val="none"/>
+          </w:rPr>
+          <w:t>https://mnml.la/cdn/shop/files/Chevron-Caviar-Belt-SIlver-3_900x.jpg?v=1692701079</w:t>
+        </w:r>
+      </w:hyperlink>
+      <w:r>
+        <w:rPr>
+          <w:rFonts w:ascii="Consolas" w:eastAsia="Times New Roman" w:hAnsi="Consolas" w:cs="Times New Roman"/>
+          <w:kern w:val="0"/>
+          <w:sz w:val="21"/>
+          <w:szCs w:val="21"/>
+          <w14:ligatures w14:val="none"/>
+        </w:rPr>
+        <w:t xml:space="preserve"> (rhinestone belt)</w:t>
+      </w:r>
+    </w:p>
+    <w:p>
+      <w:pPr>
+        <w:spacing w:after="0" w:line="285" w:lineRule="atLeast"/>
+        <w:rPr>
+          <w:rFonts w:ascii="Consolas" w:eastAsia="Times New Roman" w:hAnsi="Consolas" w:cs="Times New Roman"/>
+          <w:kern w:val="0"/>
+          <w:sz w:val="21"/>
+          <w:szCs w:val="21"/>
+          <w14:ligatures w14:val="none"/>
+        </w:rPr>
+      </w:pPr>
+    </w:p>
+    <w:p>
+      <w:pPr>
+        <w:spacing w:after="0" w:line="285" w:lineRule="atLeast"/>
+        <w:rPr>
+          <w:rFonts w:ascii="Consolas" w:eastAsia="Times New Roman" w:hAnsi="Consolas" w:cs="Times New Roman"/>
           <w:kern w:val="0"/>
           <w:sz w:val="21"/>
           <w:szCs w:val="21"/>
@@ -2002,20 +3074,20 @@
 </file>
 
 <file path=customXml/item2.xml><?xml version="1.0" encoding="utf-8"?>
+<p:properties xmlns:p="http://schemas.microsoft.com/office/2006/metadata/properties" xmlns:xsi="http://www.w3.org/2001/XMLSchema-instance" xmlns:pc="http://schemas.microsoft.com/office/infopath/2007/PartnerControls">
+  <documentManagement>
+    <_activity xmlns="83aac1d1-7cdf-4bc9-bc6c-efd5d3afa444" xsi:nil="true"/>
+  </documentManagement>
+</p:properties>
+</file>
+
+<file path=customXml/item3.xml><?xml version="1.0" encoding="utf-8"?>
 <?mso-contentType ?>
 <FormTemplates xmlns="http://schemas.microsoft.com/sharepoint/v3/contenttype/forms">
   <Display>DocumentLibraryForm</Display>
   <Edit>DocumentLibraryForm</Edit>
   <New>DocumentLibraryForm</New>
 </FormTemplates>
-</file>
-
-<file path=customXml/item3.xml><?xml version="1.0" encoding="utf-8"?>
-<p:properties xmlns:p="http://schemas.microsoft.com/office/2006/metadata/properties" xmlns:xsi="http://www.w3.org/2001/XMLSchema-instance" xmlns:pc="http://schemas.microsoft.com/office/infopath/2007/PartnerControls">
-  <documentManagement>
-    <_activity xmlns="83aac1d1-7cdf-4bc9-bc6c-efd5d3afa444" xsi:nil="true"/>
-  </documentManagement>
-</p:properties>
 </file>
 
 <file path=customXml/itemProps1.xml><?xml version="1.0" encoding="utf-8"?>
@@ -2038,26 +3110,19 @@
 </file>
 
 <file path=customXml/itemProps2.xml><?xml version="1.0" encoding="utf-8"?>
+<ds:datastoreItem xmlns:ds="http://schemas.openxmlformats.org/officeDocument/2006/customXml" ds:itemID="{071A1F8A-ED00-48CD-A9AA-7A257FCFE391}">
+  <ds:schemaRefs>
+    <ds:schemaRef ds:uri="http://schemas.microsoft.com/office/2006/metadata/properties"/>
+    <ds:schemaRef ds:uri="http://schemas.microsoft.com/office/infopath/2007/PartnerControls"/>
+    <ds:schemaRef ds:uri="83aac1d1-7cdf-4bc9-bc6c-efd5d3afa444"/>
+  </ds:schemaRefs>
+</ds:datastoreItem>
+</file>
+
+<file path=customXml/itemProps3.xml><?xml version="1.0" encoding="utf-8"?>
 <ds:datastoreItem xmlns:ds="http://schemas.openxmlformats.org/officeDocument/2006/customXml" ds:itemID="{F78B34F9-378B-4912-9391-7149392C14D1}">
   <ds:schemaRefs>
     <ds:schemaRef ds:uri="http://schemas.microsoft.com/sharepoint/v3/contenttype/forms"/>
   </ds:schemaRefs>
 </ds:datastoreItem>
-</file>
-
-<file path=customXml/itemProps3.xml><?xml version="1.0" encoding="utf-8"?>
-<ds:datastoreItem xmlns:ds="http://schemas.openxmlformats.org/officeDocument/2006/customXml" ds:itemID="{071A1F8A-ED00-48CD-A9AA-7A257FCFE391}">
-  <ds:schemaRefs>
-    <ds:schemaRef ds:uri="http://purl.org/dc/dcmitype/"/>
-    <ds:schemaRef ds:uri="http://schemas.microsoft.com/office/infopath/2007/PartnerControls"/>
-    <ds:schemaRef ds:uri="http://schemas.microsoft.com/office/2006/metadata/properties"/>
-    <ds:schemaRef ds:uri="http://schemas.microsoft.com/office/2006/documentManagement/types"/>
-    <ds:schemaRef ds:uri="http://schemas.openxmlformats.org/package/2006/metadata/core-properties"/>
-    <ds:schemaRef ds:uri="http://purl.org/dc/elements/1.1/"/>
-    <ds:schemaRef ds:uri="aeb8e46e-e29c-4c45-833d-ed1feffa7383"/>
-    <ds:schemaRef ds:uri="83aac1d1-7cdf-4bc9-bc6c-efd5d3afa444"/>
-    <ds:schemaRef ds:uri="http://www.w3.org/XML/1998/namespace"/>
-    <ds:schemaRef ds:uri="http://purl.org/dc/terms/"/>
-  </ds:schemaRefs>
-</ds:datastoreItem>
 </file>